--- a/THANHHUONG/CAO HOC K33/LUAN VAN NGUYEN BINH PHUONG/CÁC PHẦN CỦA LUẬN VĂN/QUAN NIEM MO VE TON GIAO (da sua).docx
+++ b/THANHHUONG/CAO HOC K33/LUAN VAN NGUYEN BINH PHUONG/CÁC PHẦN CỦA LUẬN VĂN/QUAN NIEM MO VE TON GIAO (da sua).docx
@@ -146,7 +146,25 @@
           <w:sz w:val="28"/>
           <w:szCs w:val="28"/>
         </w:rPr>
-        <w:t>cõi hiện tồn. Những trăn trở ấy đã khiến Nguyễn Bình Phương tìm đến Phật giáo trong niềm hi vọng được đốn ngộ chân lí</w:t>
+        <w:t xml:space="preserve">cõi hiện tồn. Những </w:t>
+      </w:r>
+      <w:proofErr w:type="gramStart"/>
+      <w:r>
+        <w:rPr>
+          <w:rFonts w:ascii="Times New Roman" w:hAnsi="Times New Roman" w:cs="Times New Roman"/>
+          <w:sz w:val="28"/>
+          <w:szCs w:val="28"/>
+        </w:rPr>
+        <w:t>trăn</w:t>
+      </w:r>
+      <w:proofErr w:type="gramEnd"/>
+      <w:r>
+        <w:rPr>
+          <w:rFonts w:ascii="Times New Roman" w:hAnsi="Times New Roman" w:cs="Times New Roman"/>
+          <w:sz w:val="28"/>
+          <w:szCs w:val="28"/>
+        </w:rPr>
+        <w:t xml:space="preserve"> trở ấy đã khiến Nguyễn Bình Phương tìm đến Phật giáo trong niềm hi vọng được đốn ngộ chân lí</w:t>
       </w:r>
       <w:r>
         <w:rPr>
@@ -162,7 +180,16 @@
           <w:sz w:val="28"/>
           <w:szCs w:val="28"/>
         </w:rPr>
-        <w:t>. Giữa cõi ta bà “chết bởi săn lùng và sống ngoài chờ đợi”, thơ Nguyễn Bình Phương thầm lặng nói với người, với đời những triết lí sâu xa với sự thực hành một cách thế số</w:t>
+        <w:t xml:space="preserve">. </w:t>
+      </w:r>
+      <w:proofErr w:type="gramStart"/>
+      <w:r>
+        <w:rPr>
+          <w:rFonts w:ascii="Times New Roman" w:hAnsi="Times New Roman" w:cs="Times New Roman"/>
+          <w:sz w:val="28"/>
+          <w:szCs w:val="28"/>
+        </w:rPr>
+        <w:t>Giữa cõi ta bà “chết bởi săn lùng và sống ngoài chờ đợi”, thơ Nguyễn Bình Phương thầm lặng nói với người, với đời những triết lí sâu xa với sự thực hành một cách thế số</w:t>
       </w:r>
       <w:r>
         <w:rPr>
@@ -172,6 +199,7 @@
         </w:rPr>
         <w:t>ng “buông lơi”.</w:t>
       </w:r>
+      <w:proofErr w:type="gramEnd"/>
     </w:p>
     <w:p>
       <w:pPr>
@@ -236,7 +264,25 @@
           <w:sz w:val="28"/>
           <w:szCs w:val="28"/>
         </w:rPr>
-        <w:t xml:space="preserve">Cả tên nhan đề các tập thơ đã phần nào thể hiện sự khảm ghép tôn giáo trên nền văn bản thơ ấy: </w:t>
+        <w:t xml:space="preserve">Cả tên nhan </w:t>
+      </w:r>
+      <w:proofErr w:type="gramStart"/>
+      <w:r>
+        <w:rPr>
+          <w:rFonts w:ascii="Times New Roman" w:eastAsia="Times New Roman" w:hAnsi="Times New Roman" w:cs="Times New Roman"/>
+          <w:sz w:val="28"/>
+          <w:szCs w:val="28"/>
+        </w:rPr>
+        <w:t>đề</w:t>
+      </w:r>
+      <w:proofErr w:type="gramEnd"/>
+      <w:r>
+        <w:rPr>
+          <w:rFonts w:ascii="Times New Roman" w:eastAsia="Times New Roman" w:hAnsi="Times New Roman" w:cs="Times New Roman"/>
+          <w:sz w:val="28"/>
+          <w:szCs w:val="28"/>
+        </w:rPr>
+        <w:t xml:space="preserve"> các tập thơ đã phần nào thể hiện sự khảm ghép tôn giáo trên nền văn bản thơ ấy: </w:t>
       </w:r>
       <w:r>
         <w:rPr>
@@ -413,7 +459,25 @@
           <w:sz w:val="28"/>
           <w:szCs w:val="28"/>
         </w:rPr>
-        <w:t>tự nhiên. Theo đó, sự tồn tại của vạn vật chính là kết quả của vô vàn những mối tương tác kì diệu theo quy luật vận hành của muôn vật, đó chính là Đạo ở đời.</w:t>
+        <w:t xml:space="preserve">tự nhiên. Theo đó, sự tồn tại của vạn vật chính là kết quả của vô vàn những mối tương tác kì diệu </w:t>
+      </w:r>
+      <w:proofErr w:type="gramStart"/>
+      <w:r>
+        <w:rPr>
+          <w:rFonts w:ascii="Times New Roman" w:hAnsi="Times New Roman" w:cs="Times New Roman"/>
+          <w:sz w:val="28"/>
+          <w:szCs w:val="28"/>
+        </w:rPr>
+        <w:t>theo</w:t>
+      </w:r>
+      <w:proofErr w:type="gramEnd"/>
+      <w:r>
+        <w:rPr>
+          <w:rFonts w:ascii="Times New Roman" w:hAnsi="Times New Roman" w:cs="Times New Roman"/>
+          <w:sz w:val="28"/>
+          <w:szCs w:val="28"/>
+        </w:rPr>
+        <w:t xml:space="preserve"> quy luật vận hành của muôn vật, đó chính là Đạo ở đời.</w:t>
       </w:r>
       <w:r>
         <w:rPr>
@@ -454,13 +518,32 @@
         </w:rPr>
         <w:tab/>
       </w:r>
-      <w:r>
-        <w:rPr>
-          <w:rFonts w:ascii="Times New Roman" w:hAnsi="Times New Roman" w:cs="Times New Roman"/>
-          <w:sz w:val="28"/>
-          <w:szCs w:val="28"/>
-        </w:rPr>
-        <w:t>Thơ Nguyễn Bình Phương đánh thức cảm thức thẩm mĩ trong mỗi chúng ta về những gì rất riêng tư, tinh tế và ý nhị. Giữ cái tâm tĩnh lặng, cái tôi nhà thơ thực hiện cuộc du hành viên miễn trong thế giới huyền bí của muôn vật và l</w:t>
+      <w:proofErr w:type="gramStart"/>
+      <w:r>
+        <w:rPr>
+          <w:rFonts w:ascii="Times New Roman" w:hAnsi="Times New Roman" w:cs="Times New Roman"/>
+          <w:sz w:val="28"/>
+          <w:szCs w:val="28"/>
+        </w:rPr>
+        <w:t>Thơ Nguyễn Bình Phương đánh thức cảm thức thẩm mĩ trong mỗi chúng ta về những gì rất riêng tư, tinh tế và ý nhị.</w:t>
+      </w:r>
+      <w:proofErr w:type="gramEnd"/>
+      <w:r>
+        <w:rPr>
+          <w:rFonts w:ascii="Times New Roman" w:hAnsi="Times New Roman" w:cs="Times New Roman"/>
+          <w:sz w:val="28"/>
+          <w:szCs w:val="28"/>
+        </w:rPr>
+        <w:t xml:space="preserve"> </w:t>
+      </w:r>
+      <w:proofErr w:type="gramStart"/>
+      <w:r>
+        <w:rPr>
+          <w:rFonts w:ascii="Times New Roman" w:hAnsi="Times New Roman" w:cs="Times New Roman"/>
+          <w:sz w:val="28"/>
+          <w:szCs w:val="28"/>
+        </w:rPr>
+        <w:t>Giữ cái tâm tĩnh lặng, cái tôi nhà thơ thực hiện cuộc du hành viên miễn trong thế giới huyền bí của muôn vật và l</w:t>
       </w:r>
       <w:r>
         <w:rPr>
@@ -486,6 +569,7 @@
         </w:rPr>
         <w:t>.</w:t>
       </w:r>
+      <w:proofErr w:type="gramEnd"/>
       <w:r>
         <w:rPr>
           <w:rFonts w:ascii="Times New Roman" w:hAnsi="Times New Roman" w:cs="Times New Roman"/>
@@ -1050,7 +1134,25 @@
           <w:sz w:val="28"/>
           <w:szCs w:val="28"/>
         </w:rPr>
-        <w:t>đầy bao dung của Phật giáo. Trong trạng thái an tịnh, mát mẻ của tâm hồn khi ngọn lửa tham sân si bị tịch diệ</w:t>
+        <w:t xml:space="preserve">đầy bao dung của Phật giáo. Trong trạng thái </w:t>
+      </w:r>
+      <w:proofErr w:type="gramStart"/>
+      <w:r>
+        <w:rPr>
+          <w:rFonts w:ascii="Times New Roman" w:hAnsi="Times New Roman" w:cs="Times New Roman"/>
+          <w:sz w:val="28"/>
+          <w:szCs w:val="28"/>
+        </w:rPr>
+        <w:t>an</w:t>
+      </w:r>
+      <w:proofErr w:type="gramEnd"/>
+      <w:r>
+        <w:rPr>
+          <w:rFonts w:ascii="Times New Roman" w:hAnsi="Times New Roman" w:cs="Times New Roman"/>
+          <w:sz w:val="28"/>
+          <w:szCs w:val="28"/>
+        </w:rPr>
+        <w:t xml:space="preserve"> tịnh, mát mẻ của tâm hồn khi ngọn lửa tham sân si bị tịch diệ</w:t>
       </w:r>
       <w:r>
         <w:rPr>
@@ -1068,13 +1170,23 @@
         </w:rPr>
         <w:t xml:space="preserve">vạn vật đều bình đẳng như nhau. </w:t>
       </w:r>
-      <w:r>
-        <w:rPr>
-          <w:rFonts w:ascii="Times New Roman" w:hAnsi="Times New Roman" w:cs="Times New Roman"/>
-          <w:sz w:val="28"/>
-          <w:szCs w:val="28"/>
-        </w:rPr>
-        <w:t xml:space="preserve">Phật có thể là anh, là tôi, là chúng ta, không hạn cuộc riêng loài người. </w:t>
+      <w:proofErr w:type="gramStart"/>
+      <w:r>
+        <w:rPr>
+          <w:rFonts w:ascii="Times New Roman" w:hAnsi="Times New Roman" w:cs="Times New Roman"/>
+          <w:sz w:val="28"/>
+          <w:szCs w:val="28"/>
+        </w:rPr>
+        <w:t>Phật có thể là anh, là tôi, là chúng ta, không hạn cuộc riêng loài người.</w:t>
+      </w:r>
+      <w:proofErr w:type="gramEnd"/>
+      <w:r>
+        <w:rPr>
+          <w:rFonts w:ascii="Times New Roman" w:hAnsi="Times New Roman" w:cs="Times New Roman"/>
+          <w:sz w:val="28"/>
+          <w:szCs w:val="28"/>
+        </w:rPr>
+        <w:t xml:space="preserve"> </w:t>
       </w:r>
       <w:r>
         <w:rPr>
@@ -1123,7 +1235,27 @@
           <w:sz w:val="28"/>
           <w:szCs w:val="28"/>
         </w:rPr>
-        <w:t>Muôn vật tung bay/ Cả chú lợn rừng lẫn tôi/ Cơn giông mù</w:t>
+        <w:t xml:space="preserve">Muôn vật </w:t>
+      </w:r>
+      <w:proofErr w:type="gramStart"/>
+      <w:r>
+        <w:rPr>
+          <w:rFonts w:ascii="Times New Roman" w:hAnsi="Times New Roman" w:cs="Times New Roman"/>
+          <w:i/>
+          <w:sz w:val="28"/>
+          <w:szCs w:val="28"/>
+        </w:rPr>
+        <w:t>tung</w:t>
+      </w:r>
+      <w:proofErr w:type="gramEnd"/>
+      <w:r>
+        <w:rPr>
+          <w:rFonts w:ascii="Times New Roman" w:hAnsi="Times New Roman" w:cs="Times New Roman"/>
+          <w:i/>
+          <w:sz w:val="28"/>
+          <w:szCs w:val="28"/>
+        </w:rPr>
+        <w:t xml:space="preserve"> bay/ Cả chú lợn rừng lẫn tôi/ Cơn giông mù</w:t>
       </w:r>
       <w:r>
         <w:rPr>
@@ -1293,7 +1425,16 @@
           <w:sz w:val="28"/>
           <w:szCs w:val="28"/>
         </w:rPr>
-        <w:t>phần nào</w:t>
+        <w:t xml:space="preserve">phần </w:t>
+      </w:r>
+      <w:proofErr w:type="gramStart"/>
+      <w:r>
+        <w:rPr>
+          <w:rFonts w:ascii="Times New Roman" w:hAnsi="Times New Roman" w:cs="Times New Roman"/>
+          <w:sz w:val="28"/>
+          <w:szCs w:val="28"/>
+        </w:rPr>
+        <w:t>nào</w:t>
       </w:r>
       <w:r>
         <w:rPr>
@@ -1317,7 +1458,16 @@
           <w:sz w:val="28"/>
           <w:szCs w:val="28"/>
         </w:rPr>
-        <w:t xml:space="preserve">đốn ngộ chân lí của đạo Phật về cõi Niết Bàn. </w:t>
+        <w:t>đốn</w:t>
+      </w:r>
+      <w:proofErr w:type="gramEnd"/>
+      <w:r>
+        <w:rPr>
+          <w:rFonts w:ascii="Times New Roman" w:hAnsi="Times New Roman" w:cs="Times New Roman"/>
+          <w:sz w:val="28"/>
+          <w:szCs w:val="28"/>
+        </w:rPr>
+        <w:t xml:space="preserve"> ngộ chân lí của đạo Phật về cõi Niết Bàn. </w:t>
       </w:r>
       <w:r>
         <w:rPr>
@@ -1335,13 +1485,23 @@
         </w:rPr>
         <w:t xml:space="preserve">ơi ấy không dành cho những nhốn nháo, bận tâm về danh vọng, những ưu tư về sự cho – nhận ở đời. </w:t>
       </w:r>
-      <w:r>
-        <w:rPr>
-          <w:rFonts w:ascii="Times New Roman" w:hAnsi="Times New Roman" w:cs="Times New Roman"/>
-          <w:sz w:val="28"/>
-          <w:szCs w:val="28"/>
-        </w:rPr>
-        <w:t>Nên lẽ đó, khi nhìn về những người đồng đội đã ngã xuống, nhà thơ đã dành cho họ khoảng yên nghĩ thật sự bình tâm. Cái quy luật sinh tử chẳng</w:t>
+      <w:proofErr w:type="gramStart"/>
+      <w:r>
+        <w:rPr>
+          <w:rFonts w:ascii="Times New Roman" w:hAnsi="Times New Roman" w:cs="Times New Roman"/>
+          <w:sz w:val="28"/>
+          <w:szCs w:val="28"/>
+        </w:rPr>
+        <w:t>Nên lẽ đó, khi nhìn về những người đồng đội đã ngã xuống, nhà thơ đã dành cho họ khoảng yên nghĩ thật sự bình tâm.</w:t>
+      </w:r>
+      <w:proofErr w:type="gramEnd"/>
+      <w:r>
+        <w:rPr>
+          <w:rFonts w:ascii="Times New Roman" w:hAnsi="Times New Roman" w:cs="Times New Roman"/>
+          <w:sz w:val="28"/>
+          <w:szCs w:val="28"/>
+        </w:rPr>
+        <w:t xml:space="preserve"> Cái quy luật sinh tử chẳng</w:t>
       </w:r>
       <w:r>
         <w:rPr>
@@ -1689,7 +1849,25 @@
           <w:sz w:val="28"/>
           <w:szCs w:val="28"/>
         </w:rPr>
-        <w:t>nhà thơ đã tìm thấy một thế giới nguyên sơ thật an lành: “</w:t>
+        <w:t xml:space="preserve">nhà thơ đã tìm thấy một thế giới nguyên sơ thật </w:t>
+      </w:r>
+      <w:proofErr w:type="gramStart"/>
+      <w:r>
+        <w:rPr>
+          <w:rFonts w:ascii="Times New Roman" w:hAnsi="Times New Roman" w:cs="Times New Roman"/>
+          <w:sz w:val="28"/>
+          <w:szCs w:val="28"/>
+        </w:rPr>
+        <w:t>an</w:t>
+      </w:r>
+      <w:proofErr w:type="gramEnd"/>
+      <w:r>
+        <w:rPr>
+          <w:rFonts w:ascii="Times New Roman" w:hAnsi="Times New Roman" w:cs="Times New Roman"/>
+          <w:sz w:val="28"/>
+          <w:szCs w:val="28"/>
+        </w:rPr>
+        <w:t xml:space="preserve"> lành: “</w:t>
       </w:r>
       <w:r>
         <w:rPr>
@@ -2043,7 +2221,25 @@
           <w:sz w:val="28"/>
           <w:szCs w:val="28"/>
         </w:rPr>
-        <w:t xml:space="preserve"> (tìm thơ bổ</w:t>
+        <w:t xml:space="preserve"> (</w:t>
+      </w:r>
+      <w:proofErr w:type="gramStart"/>
+      <w:r>
+        <w:rPr>
+          <w:rFonts w:ascii="Times New Roman" w:hAnsi="Times New Roman" w:cs="Times New Roman"/>
+          <w:sz w:val="28"/>
+          <w:szCs w:val="28"/>
+        </w:rPr>
+        <w:t>tìm</w:t>
+      </w:r>
+      <w:proofErr w:type="gramEnd"/>
+      <w:r>
+        <w:rPr>
+          <w:rFonts w:ascii="Times New Roman" w:hAnsi="Times New Roman" w:cs="Times New Roman"/>
+          <w:sz w:val="28"/>
+          <w:szCs w:val="28"/>
+        </w:rPr>
+        <w:t xml:space="preserve"> thơ bổ</w:t>
       </w:r>
       <w:r>
         <w:rPr>
@@ -2067,7 +2263,42 @@
           <w:sz w:val="28"/>
           <w:szCs w:val="28"/>
         </w:rPr>
-        <w:t xml:space="preserve"> “chúng ta bị các giác quan của mình điều khiển, và trong nhiều nền văn hóa, chúng ta bị ám ảnh bởi diện mạo, ngoại hình và những kích thích vật chất. Kết quả là chúng ta để cho bình an và hạnh phúc của mình lệ thuộc vào hoàn cảnh bên ngoài” […, tr. 30]. Và thật không dễ khi cái tôi ấy đốn ngộ một điều rằng </w:t>
+        <w:t xml:space="preserve"> “chúng ta bị các giác quan của mình điều khiển, và trong nhiều nền văn hóa, chúng ta bị ám ảnh bởi diện mạo, ngoại hình và những kích thích vật chất. Kết quả là chúng ta để cho bình </w:t>
+      </w:r>
+      <w:proofErr w:type="gramStart"/>
+      <w:r>
+        <w:rPr>
+          <w:rFonts w:ascii="Times New Roman" w:hAnsi="Times New Roman" w:cs="Times New Roman"/>
+          <w:sz w:val="28"/>
+          <w:szCs w:val="28"/>
+        </w:rPr>
+        <w:t>an</w:t>
+      </w:r>
+      <w:proofErr w:type="gramEnd"/>
+      <w:r>
+        <w:rPr>
+          <w:rFonts w:ascii="Times New Roman" w:hAnsi="Times New Roman" w:cs="Times New Roman"/>
+          <w:sz w:val="28"/>
+          <w:szCs w:val="28"/>
+        </w:rPr>
+        <w:t xml:space="preserve"> và hạnh phúc của mình lệ thuộc vào hoàn cảnh bên ngoài” […, tr. 30]. </w:t>
+      </w:r>
+      <w:proofErr w:type="gramStart"/>
+      <w:r>
+        <w:rPr>
+          <w:rFonts w:ascii="Times New Roman" w:hAnsi="Times New Roman" w:cs="Times New Roman"/>
+          <w:sz w:val="28"/>
+          <w:szCs w:val="28"/>
+        </w:rPr>
+        <w:t>Để khi đi gần hết chặng đường đời,</w:t>
+      </w:r>
+      <w:r>
+        <w:rPr>
+          <w:rFonts w:ascii="Times New Roman" w:hAnsi="Times New Roman" w:cs="Times New Roman"/>
+          <w:sz w:val="28"/>
+          <w:szCs w:val="28"/>
+        </w:rPr>
+        <w:t xml:space="preserve"> cái tôi ấy đốn ngộ một điều rằng </w:t>
       </w:r>
       <w:r>
         <w:rPr>
@@ -2083,7 +2314,16 @@
           <w:sz w:val="28"/>
           <w:szCs w:val="28"/>
         </w:rPr>
-        <w:t>t”. Dẫu mang chất giọng thoáng buồn</w:t>
+        <w:t>t”.</w:t>
+      </w:r>
+      <w:proofErr w:type="gramEnd"/>
+      <w:r>
+        <w:rPr>
+          <w:rFonts w:ascii="Times New Roman" w:hAnsi="Times New Roman" w:cs="Times New Roman"/>
+          <w:sz w:val="28"/>
+          <w:szCs w:val="28"/>
+        </w:rPr>
+        <w:t xml:space="preserve"> Dẫu mang chất giọng thoáng buồn</w:t>
       </w:r>
       <w:r>
         <w:rPr>
@@ -2402,7 +2642,25 @@
           <w:sz w:val="28"/>
           <w:szCs w:val="28"/>
         </w:rPr>
-        <w:t xml:space="preserve"> chấp niệm, bám víu vào những điều vô thường ấy chỉ khiến  thân xác thêm mỏi mệt. Nhưng thơ vẫn chỉ là thơ, </w:t>
+        <w:t xml:space="preserve"> chấp niệm, bám víu vào những điều vô thường ấy chỉ </w:t>
+      </w:r>
+      <w:proofErr w:type="gramStart"/>
+      <w:r>
+        <w:rPr>
+          <w:rFonts w:ascii="Times New Roman" w:hAnsi="Times New Roman" w:cs="Times New Roman"/>
+          <w:sz w:val="28"/>
+          <w:szCs w:val="28"/>
+        </w:rPr>
+        <w:t>khiến  thân</w:t>
+      </w:r>
+      <w:proofErr w:type="gramEnd"/>
+      <w:r>
+        <w:rPr>
+          <w:rFonts w:ascii="Times New Roman" w:hAnsi="Times New Roman" w:cs="Times New Roman"/>
+          <w:sz w:val="28"/>
+          <w:szCs w:val="28"/>
+        </w:rPr>
+        <w:t xml:space="preserve"> xác thêm mỏi mệt. Nhưng thơ vẫn chỉ là thơ, </w:t>
       </w:r>
       <w:r>
         <w:rPr>
@@ -2597,6 +2855,7 @@
         </w:rPr>
         <w:tab/>
       </w:r>
+      <w:proofErr w:type="gramStart"/>
       <w:r>
         <w:rPr>
           <w:rFonts w:ascii="Times New Roman" w:eastAsia="Times New Roman" w:hAnsi="Times New Roman" w:cs="Times New Roman"/>
@@ -2667,7 +2926,17 @@
           <w:sz w:val="28"/>
           <w:szCs w:val="28"/>
         </w:rPr>
-        <w:t>hoàn toàn trong cái tôi ấy. Cuộc phiêu dạt vào thế giới khác chỉ là niềm mơ gi</w:t>
+        <w:t>hoàn toàn trong cái tôi ấy.</w:t>
+      </w:r>
+      <w:proofErr w:type="gramEnd"/>
+      <w:r>
+        <w:rPr>
+          <w:rFonts w:ascii="Times New Roman" w:eastAsia="Times New Roman" w:hAnsi="Times New Roman" w:cs="Times New Roman"/>
+          <w:iCs/>
+          <w:sz w:val="28"/>
+          <w:szCs w:val="28"/>
+        </w:rPr>
+        <w:t xml:space="preserve"> Cuộc phiêu dạt vào thế giới khác chỉ là niềm mơ gi</w:t>
       </w:r>
       <w:r>
         <w:rPr>
@@ -3286,7 +3555,43 @@
           <w:szCs w:val="28"/>
         </w:rPr>
         <w:tab/>
-        <w:t xml:space="preserve">Đời là bể khổ, Phật giáo quan niệm diệt dục, diệt khổ, sự bình tâm cố tìm sự rũ bỏ xác phàm trong những nhu cầu ràng buộc về vật chất ở Nguyễn Bình Phương dẫu có cũng chỉ là cuộc thử nghiệm xa thân để tìm tiếng nói tha nhân của cái tôi ẩn giấu. Thật ra, cái tôi ấy vẫn đau đáu cái hành trình “lê lết đường đi đày”, khắc khoải thời gian của đời người với gánh nặng nhân thế “mặt trời bò trên lưng bà già..”. </w:t>
+        <w:t xml:space="preserve">Đời là bể khổ, Phật giáo quan niệm diệt dục, diệt khổ, sự bình tâm cố tìm sự rũ bỏ xác phàm trong những nhu cầu ràng buộc về vật chất ở Nguyễn Bình Phương dẫu có cũng chỉ là cuộc thử nghiệm </w:t>
+      </w:r>
+      <w:r>
+        <w:rPr>
+          <w:rFonts w:ascii="Times New Roman" w:eastAsia="Times New Roman" w:hAnsi="Times New Roman" w:cs="Times New Roman"/>
+          <w:iCs/>
+          <w:sz w:val="28"/>
+          <w:szCs w:val="28"/>
+        </w:rPr>
+        <w:t>“</w:t>
+      </w:r>
+      <w:r>
+        <w:rPr>
+          <w:rFonts w:ascii="Times New Roman" w:eastAsia="Times New Roman" w:hAnsi="Times New Roman" w:cs="Times New Roman"/>
+          <w:iCs/>
+          <w:sz w:val="28"/>
+          <w:szCs w:val="28"/>
+        </w:rPr>
+        <w:t xml:space="preserve">xa </w:t>
+      </w:r>
+      <w:r>
+        <w:rPr>
+          <w:rFonts w:ascii="Times New Roman" w:eastAsia="Times New Roman" w:hAnsi="Times New Roman" w:cs="Times New Roman"/>
+          <w:iCs/>
+          <w:sz w:val="28"/>
+          <w:szCs w:val="28"/>
+        </w:rPr>
+        <w:t>than”</w:t>
+      </w:r>
+      <w:r>
+        <w:rPr>
+          <w:rFonts w:ascii="Times New Roman" w:eastAsia="Times New Roman" w:hAnsi="Times New Roman" w:cs="Times New Roman"/>
+          <w:iCs/>
+          <w:sz w:val="28"/>
+          <w:szCs w:val="28"/>
+        </w:rPr>
+        <w:t xml:space="preserve"> để tìm tiếng nói tha nhân của cái tôi ẩn giấu. Thật ra, cái tôi ấy vẫn đau đáu cái hành trình “lê lết đường đi đày”, khắc khoải thời gian của đời người với gánh nặng nhân thế “mặt trời bò trên lưng bà già..”. </w:t>
       </w:r>
     </w:p>
     <w:p>
@@ -3330,6 +3635,15 @@
           <w:szCs w:val="28"/>
         </w:rPr>
         <w:tab/>
+      </w:r>
+      <w:proofErr w:type="gramStart"/>
+      <w:r>
+        <w:rPr>
+          <w:rFonts w:ascii="Times New Roman" w:eastAsia="Times New Roman" w:hAnsi="Times New Roman" w:cs="Times New Roman"/>
+          <w:iCs/>
+          <w:sz w:val="28"/>
+          <w:szCs w:val="28"/>
+        </w:rPr>
         <w:t xml:space="preserve">Vì thế khi cố gạn lọc những khổ, dục </w:t>
       </w:r>
       <w:r>
@@ -3457,7 +3771,17 @@
           <w:sz w:val="28"/>
           <w:szCs w:val="28"/>
         </w:rPr>
-        <w:t xml:space="preserve">. Chiếc cần câu ẩn nhẫn tìm sự thanh thản hay những vướng vít cứ câu vào nhau </w:t>
+        <w:t>.</w:t>
+      </w:r>
+      <w:proofErr w:type="gramEnd"/>
+      <w:r>
+        <w:rPr>
+          <w:rFonts w:ascii="Times New Roman" w:eastAsia="Times New Roman" w:hAnsi="Times New Roman" w:cs="Times New Roman"/>
+          <w:iCs/>
+          <w:sz w:val="28"/>
+          <w:szCs w:val="28"/>
+        </w:rPr>
+        <w:t xml:space="preserve"> Chiếc cần câu ẩn nhẫn tìm sự thanh thản hay những vướng vít cứ câu vào nhau </w:t>
       </w:r>
       <w:r>
         <w:rPr>
@@ -3512,7 +3836,29 @@
           <w:sz w:val="28"/>
           <w:szCs w:val="28"/>
         </w:rPr>
-        <w:t>“Nước câu mặt trời/ Mặt trời câu gió/ Phố câu người đời/ Ô/ Quê mùa câu phố/ Ngày mai câu một ngày mai khác/ Bằng gương mặt lơ vơ”</w:t>
+        <w:t xml:space="preserve">“Nước câu mặt trời/ Mặt trời câu gió/ Phố câu người đời/ Ô/ Quê mùa câu phố/ Ngày mai câu một ngày mai khác/ Bằng gương mặt lơ </w:t>
+      </w:r>
+      <w:proofErr w:type="gramStart"/>
+      <w:r>
+        <w:rPr>
+          <w:rFonts w:ascii="Times New Roman" w:eastAsia="Times New Roman" w:hAnsi="Times New Roman" w:cs="Times New Roman"/>
+          <w:i/>
+          <w:iCs/>
+          <w:sz w:val="28"/>
+          <w:szCs w:val="28"/>
+        </w:rPr>
+        <w:t>vơ</w:t>
+      </w:r>
+      <w:proofErr w:type="gramEnd"/>
+      <w:r>
+        <w:rPr>
+          <w:rFonts w:ascii="Times New Roman" w:eastAsia="Times New Roman" w:hAnsi="Times New Roman" w:cs="Times New Roman"/>
+          <w:i/>
+          <w:iCs/>
+          <w:sz w:val="28"/>
+          <w:szCs w:val="28"/>
+        </w:rPr>
+        <w:t>”</w:t>
       </w:r>
       <w:r>
         <w:rPr>
@@ -3594,6 +3940,15 @@
           <w:szCs w:val="28"/>
         </w:rPr>
         <w:tab/>
+      </w:r>
+      <w:proofErr w:type="gramStart"/>
+      <w:r>
+        <w:rPr>
+          <w:rFonts w:ascii="Times New Roman" w:eastAsia="Times New Roman" w:hAnsi="Times New Roman" w:cs="Times New Roman"/>
+          <w:iCs/>
+          <w:sz w:val="28"/>
+          <w:szCs w:val="28"/>
+        </w:rPr>
         <w:t>Không đủ sức thoát khỏi</w:t>
       </w:r>
       <w:r>
@@ -3612,7 +3967,53 @@
           <w:sz w:val="28"/>
           <w:szCs w:val="28"/>
         </w:rPr>
-        <w:t xml:space="preserve"> đời nhưng có thể chọn cho mình cách thế đối diện với nó. Ở điểm này thơ Nguyễn Bình Phương thể hiện rõ quan điểm Phật giáo khi trực diện đối thoại với cái chết. </w:t>
+        <w:t xml:space="preserve"> đời nhưng có thể chọn cho mình cách thế đối diện với nó.</w:t>
+      </w:r>
+      <w:proofErr w:type="gramEnd"/>
+      <w:r>
+        <w:rPr>
+          <w:rFonts w:ascii="Times New Roman" w:eastAsia="Times New Roman" w:hAnsi="Times New Roman" w:cs="Times New Roman"/>
+          <w:iCs/>
+          <w:sz w:val="28"/>
+          <w:szCs w:val="28"/>
+        </w:rPr>
+        <w:t xml:space="preserve"> Ở điểm này</w:t>
+      </w:r>
+      <w:r>
+        <w:rPr>
+          <w:rFonts w:ascii="Times New Roman" w:eastAsia="Times New Roman" w:hAnsi="Times New Roman" w:cs="Times New Roman"/>
+          <w:iCs/>
+          <w:sz w:val="28"/>
+          <w:szCs w:val="28"/>
+        </w:rPr>
+        <w:t>,</w:t>
+      </w:r>
+      <w:r>
+        <w:rPr>
+          <w:rFonts w:ascii="Times New Roman" w:eastAsia="Times New Roman" w:hAnsi="Times New Roman" w:cs="Times New Roman"/>
+          <w:iCs/>
+          <w:sz w:val="28"/>
+          <w:szCs w:val="28"/>
+        </w:rPr>
+        <w:t xml:space="preserve"> thơ Nguyễn Bình Phương thể hiện rõ quan điểm Phật giáo</w:t>
+      </w:r>
+      <w:r>
+        <w:rPr>
+          <w:rFonts w:ascii="Times New Roman" w:eastAsia="Times New Roman" w:hAnsi="Times New Roman" w:cs="Times New Roman"/>
+          <w:iCs/>
+          <w:sz w:val="28"/>
+          <w:szCs w:val="28"/>
+        </w:rPr>
+        <w:t xml:space="preserve"> cũng là tâm thế con người hiện sinh</w:t>
+      </w:r>
+      <w:r>
+        <w:rPr>
+          <w:rFonts w:ascii="Times New Roman" w:eastAsia="Times New Roman" w:hAnsi="Times New Roman" w:cs="Times New Roman"/>
+          <w:iCs/>
+          <w:sz w:val="28"/>
+          <w:szCs w:val="28"/>
+        </w:rPr>
+        <w:t xml:space="preserve"> khi trực diện đối thoại với cái chết. </w:t>
       </w:r>
       <w:r>
         <w:rPr>
@@ -3640,7 +4041,36 @@
           <w:sz w:val="28"/>
           <w:szCs w:val="28"/>
         </w:rPr>
-        <w:t xml:space="preserve">” (Nhẹ) </w:t>
+        <w:t>” (</w:t>
+      </w:r>
+      <w:r>
+        <w:rPr>
+          <w:rFonts w:ascii="Times New Roman" w:eastAsia="Times New Roman" w:hAnsi="Times New Roman" w:cs="Times New Roman"/>
+          <w:b/>
+          <w:i/>
+          <w:iCs/>
+          <w:sz w:val="28"/>
+          <w:szCs w:val="28"/>
+        </w:rPr>
+        <w:t>Nhẹ</w:t>
+      </w:r>
+      <w:r>
+        <w:rPr>
+          <w:rFonts w:ascii="Times New Roman" w:eastAsia="Times New Roman" w:hAnsi="Times New Roman" w:cs="Times New Roman"/>
+          <w:iCs/>
+          <w:sz w:val="28"/>
+          <w:szCs w:val="28"/>
+        </w:rPr>
+        <w:t xml:space="preserve">) </w:t>
+      </w:r>
+      <w:r>
+        <w:rPr>
+          <w:rFonts w:ascii="Times New Roman" w:eastAsia="Times New Roman" w:hAnsi="Times New Roman" w:cs="Times New Roman"/>
+          <w:iCs/>
+          <w:sz w:val="28"/>
+          <w:szCs w:val="28"/>
+        </w:rPr>
+        <w:t xml:space="preserve">. </w:t>
       </w:r>
     </w:p>
     <w:p>
@@ -3673,8 +4103,27 @@
           <w:sz w:val="28"/>
           <w:szCs w:val="28"/>
         </w:rPr>
-        <w:tab/>
-        <w:t>Như thế, dấu ấn Phật giáo trong thơ Nguyễn Bình Phương là phương tiện để nhà thơ nỗ lực tìm kiếm sự thanh thản trong tâm hồn giữa cuộc đời phồn tạp</w:t>
+        <w:t xml:space="preserve">Như thế, dấu ấn Phật giáo trong thơ Nguyễn Bình Phương là phương tiện để </w:t>
+      </w:r>
+      <w:proofErr w:type="gramStart"/>
+      <w:r>
+        <w:rPr>
+          <w:rFonts w:ascii="Times New Roman" w:eastAsia="Times New Roman" w:hAnsi="Times New Roman" w:cs="Times New Roman"/>
+          <w:iCs/>
+          <w:sz w:val="28"/>
+          <w:szCs w:val="28"/>
+        </w:rPr>
+        <w:t>nhà</w:t>
+      </w:r>
+      <w:proofErr w:type="gramEnd"/>
+      <w:r>
+        <w:rPr>
+          <w:rFonts w:ascii="Times New Roman" w:eastAsia="Times New Roman" w:hAnsi="Times New Roman" w:cs="Times New Roman"/>
+          <w:iCs/>
+          <w:sz w:val="28"/>
+          <w:szCs w:val="28"/>
+        </w:rPr>
+        <w:t xml:space="preserve"> thơ nỗ lực tìm kiếm sự thanh thản trong tâm hồn giữa cuộc đời phồn tạp</w:t>
       </w:r>
       <w:r>
         <w:rPr>
